--- a/EDAdesign/EDA课程设计-大作业报告.docx
+++ b/EDAdesign/EDA课程设计-大作业报告.docx
@@ -267,7 +267,23 @@
           <w:sz w:val="32"/>
           <w:u w:val="single"/>
         </w:rPr>
-        <w:t>_集成电路学院 _</w:t>
+        <w:t>_</w:t>
+      </w:r>
+      <w:r>
+        <w:rPr>
+          <w:rFonts w:ascii="黑体" w:eastAsia="黑体" w:hAnsi="黑体"/>
+          <w:sz w:val="32"/>
+          <w:u w:val="single"/>
+        </w:rPr>
+        <w:t>____________</w:t>
+      </w:r>
+      <w:r>
+        <w:rPr>
+          <w:rFonts w:ascii="黑体" w:eastAsia="黑体" w:hAnsi="黑体" w:hint="eastAsia"/>
+          <w:sz w:val="32"/>
+          <w:u w:val="single"/>
+        </w:rPr>
+        <w:t xml:space="preserve"> _</w:t>
       </w:r>
       <w:r>
         <w:rPr>
@@ -676,7 +692,7 @@
         <w:spacing w:line="360" w:lineRule="auto"/>
         <w:ind w:firstLine="420"/>
         <w:rPr>
-          <w:rFonts w:ascii="宋体" w:hAnsi="宋体" w:hint="eastAsia"/>
+          <w:rFonts w:ascii="宋体" w:hAnsi="宋体"/>
           <w:sz w:val="24"/>
         </w:rPr>
       </w:pPr>
@@ -3090,18 +3106,7 @@
             <w:sz w:val="24"/>
             <w:highlight w:val="yellow"/>
           </w:rPr>
-          <m:t>Y_out[state_exist]&lt;=</m:t>
-        </m:r>
-        <m:r>
-          <m:rPr>
-            <m:sty m:val="p"/>
-          </m:rPr>
-          <w:rPr>
-            <w:rFonts w:ascii="Cambria Math" w:hAnsi="Cambria Math"/>
-            <w:sz w:val="24"/>
-            <w:highlight w:val="yellow"/>
-          </w:rPr>
-          <m:t>1</m:t>
+          <m:t>Y_out[state_exist]&lt;=1</m:t>
         </m:r>
         <m:r>
           <m:rPr>
@@ -5101,7 +5106,7 @@
       <w:pPr>
         <w:spacing w:line="360" w:lineRule="auto"/>
         <w:rPr>
-          <w:rFonts w:ascii="黑体" w:eastAsia="黑体" w:hAnsi="黑体" w:hint="eastAsia"/>
+          <w:rFonts w:ascii="黑体" w:eastAsia="黑体" w:hAnsi="黑体"/>
           <w:b/>
           <w:sz w:val="24"/>
         </w:rPr>
@@ -5251,7 +5256,7 @@
         <w:spacing w:line="360" w:lineRule="auto"/>
         <w:jc w:val="center"/>
         <w:rPr>
-          <w:rFonts w:ascii="宋体" w:hAnsi="宋体" w:hint="eastAsia"/>
+          <w:rFonts w:ascii="宋体" w:hAnsi="宋体"/>
           <w:bCs/>
           <w:sz w:val="24"/>
         </w:rPr>
@@ -5333,7 +5338,7 @@
       <w:pPr>
         <w:spacing w:line="360" w:lineRule="auto"/>
         <w:rPr>
-          <w:rFonts w:ascii="宋体" w:hAnsi="宋体" w:hint="eastAsia"/>
+          <w:rFonts w:ascii="宋体" w:hAnsi="宋体"/>
           <w:b/>
           <w:sz w:val="24"/>
         </w:rPr>
@@ -5521,7 +5526,7 @@
       <w:pPr>
         <w:spacing w:line="360" w:lineRule="auto"/>
         <w:rPr>
-          <w:rFonts w:ascii="宋体" w:hAnsi="宋体" w:hint="eastAsia"/>
+          <w:rFonts w:ascii="宋体" w:hAnsi="宋体"/>
           <w:bCs/>
           <w:sz w:val="24"/>
         </w:rPr>
@@ -6147,7 +6152,7 @@
         <w:spacing w:line="360" w:lineRule="auto"/>
         <w:jc w:val="center"/>
         <w:rPr>
-          <w:rFonts w:ascii="宋体" w:hAnsi="宋体" w:hint="eastAsia"/>
+          <w:rFonts w:ascii="宋体" w:hAnsi="宋体"/>
           <w:b/>
           <w:sz w:val="24"/>
         </w:rPr>
@@ -10948,7 +10953,7 @@
       <w:pPr>
         <w:spacing w:line="360" w:lineRule="auto"/>
         <w:rPr>
-          <w:rFonts w:ascii="宋体" w:hAnsi="宋体" w:hint="eastAsia"/>
+          <w:rFonts w:ascii="宋体" w:hAnsi="宋体"/>
           <w:b/>
           <w:sz w:val="24"/>
         </w:rPr>
@@ -11609,39 +11614,7 @@
           <w:bCs/>
           <w:sz w:val="24"/>
         </w:rPr>
-        <w:t>），</w:t>
-      </w:r>
-      <w:r>
-        <w:rPr>
-          <w:rFonts w:ascii="宋体" w:hAnsi="宋体" w:hint="eastAsia"/>
-          <w:bCs/>
-          <w:sz w:val="24"/>
-        </w:rPr>
-        <w:t>面</w:t>
-      </w:r>
-      <w:r>
-        <w:rPr>
-          <w:rFonts w:ascii="宋体" w:hAnsi="宋体" w:hint="eastAsia"/>
-          <w:bCs/>
-          <w:sz w:val="24"/>
-        </w:rPr>
-        <w:t>西</w:t>
-      </w:r>
-      <w:r>
-        <w:rPr>
-          <w:rFonts w:ascii="宋体" w:hAnsi="宋体" w:hint="eastAsia"/>
-          <w:bCs/>
-          <w:sz w:val="24"/>
-        </w:rPr>
-        <w:t>的灯变绿</w:t>
-      </w:r>
-      <w:r>
-        <w:rPr>
-          <w:rFonts w:ascii="宋体" w:hAnsi="宋体" w:hint="eastAsia"/>
-          <w:bCs/>
-          <w:sz w:val="24"/>
-        </w:rPr>
-        <w:t>（</w:t>
+        <w:t>），面西的灯变绿（</w:t>
       </w:r>
       <w:r>
         <w:rPr>
@@ -11847,7 +11820,7 @@
       <w:pPr>
         <w:spacing w:line="360" w:lineRule="auto"/>
         <w:rPr>
-          <w:rFonts w:ascii="宋体" w:hAnsi="宋体" w:hint="eastAsia"/>
+          <w:rFonts w:ascii="宋体" w:hAnsi="宋体"/>
           <w:bCs/>
           <w:sz w:val="24"/>
         </w:rPr>
@@ -11960,15 +11933,7 @@
           <w:bCs/>
           <w:sz w:val="24"/>
         </w:rPr>
-        <w:t>变成为面东的灯变</w:t>
-      </w:r>
-      <w:r>
-        <w:rPr>
-          <w:rFonts w:ascii="宋体" w:hAnsi="宋体" w:hint="eastAsia"/>
-          <w:bCs/>
-          <w:sz w:val="24"/>
-        </w:rPr>
-        <w:t>黄</w:t>
+        <w:t>变成为面东的灯变黄</w:t>
       </w:r>
       <w:r>
         <w:rPr>
@@ -12349,15 +12314,7 @@
           <w:bCs/>
           <w:sz w:val="24"/>
         </w:rPr>
-        <w:t>也</w:t>
-      </w:r>
-      <w:r>
-        <w:rPr>
-          <w:rFonts w:ascii="宋体" w:hAnsi="宋体" w:hint="eastAsia"/>
-          <w:bCs/>
-          <w:sz w:val="24"/>
-        </w:rPr>
-        <w:t>一直为保持为红灯</w:t>
+        <w:t>也一直为保持为红灯</w:t>
       </w:r>
       <w:r>
         <w:rPr>
@@ -12560,11 +12517,361 @@
           <w:bCs/>
           <w:sz w:val="24"/>
         </w:rPr>
-        <w:t>由</w:t>
-      </w:r>
-      <w:r>
-        <w:rPr>
-          <w:rFonts w:ascii="宋体" w:hAnsi="宋体" w:hint="eastAsia"/>
+        <w:t>由工作状态</w:t>
+      </w:r>
+      <w:r>
+        <w:rPr>
+          <w:rFonts w:hint="eastAsia"/>
+          <w:bCs/>
+          <w:sz w:val="24"/>
+        </w:rPr>
+        <w:t>2</w:t>
+      </w:r>
+      <w:r>
+        <w:rPr>
+          <w:rFonts w:ascii="宋体" w:hAnsi="宋体" w:hint="eastAsia"/>
+          <w:bCs/>
+          <w:sz w:val="24"/>
+        </w:rPr>
+        <w:t>变成为面东的灯变红（</w:t>
+      </w:r>
+      <w:r>
+        <w:rPr>
+          <w:bCs/>
+          <w:sz w:val="24"/>
+          <w:highlight w:val="yellow"/>
+        </w:rPr>
+        <w:t>East</w:t>
+      </w:r>
+      <w:r>
+        <w:rPr>
+          <w:rFonts w:ascii="宋体" w:hAnsi="宋体"/>
+          <w:bCs/>
+          <w:sz w:val="24"/>
+          <w:highlight w:val="yellow"/>
+        </w:rPr>
+        <w:t>_</w:t>
+      </w:r>
+      <w:r>
+        <w:rPr>
+          <w:bCs/>
+          <w:sz w:val="24"/>
+          <w:highlight w:val="yellow"/>
+        </w:rPr>
+        <w:t>Lights</w:t>
+      </w:r>
+      <w:r>
+        <w:rPr>
+          <w:rFonts w:ascii="宋体" w:hAnsi="宋体"/>
+          <w:bCs/>
+          <w:sz w:val="24"/>
+          <w:highlight w:val="yellow"/>
+        </w:rPr>
+        <w:t>&lt;=</w:t>
+      </w:r>
+      <w:r>
+        <w:rPr>
+          <w:rFonts w:ascii="宋体" w:hAnsi="宋体" w:hint="eastAsia"/>
+          <w:bCs/>
+          <w:sz w:val="24"/>
+          <w:highlight w:val="yellow"/>
+        </w:rPr>
+        <w:t xml:space="preserve"> </w:t>
+      </w:r>
+      <w:r>
+        <w:rPr>
+          <w:rFonts w:hint="eastAsia"/>
+          <w:bCs/>
+          <w:sz w:val="24"/>
+          <w:highlight w:val="yellow"/>
+        </w:rPr>
+        <w:t>red</w:t>
+      </w:r>
+      <w:r>
+        <w:rPr>
+          <w:rFonts w:ascii="宋体" w:hAnsi="宋体" w:hint="eastAsia"/>
+          <w:bCs/>
+          <w:sz w:val="24"/>
+        </w:rPr>
+        <w:t>），面西的灯变红</w:t>
+      </w:r>
+      <w:r>
+        <w:rPr>
+          <w:rFonts w:ascii="宋体" w:hAnsi="宋体" w:hint="eastAsia"/>
+          <w:bCs/>
+          <w:sz w:val="24"/>
+          <w:highlight w:val="yellow"/>
+        </w:rPr>
+        <w:t>（</w:t>
+      </w:r>
+      <w:r>
+        <w:rPr>
+          <w:bCs/>
+          <w:sz w:val="24"/>
+          <w:highlight w:val="yellow"/>
+        </w:rPr>
+        <w:t>West</w:t>
+      </w:r>
+      <w:r>
+        <w:rPr>
+          <w:rFonts w:ascii="宋体" w:hAnsi="宋体"/>
+          <w:bCs/>
+          <w:sz w:val="24"/>
+          <w:highlight w:val="yellow"/>
+        </w:rPr>
+        <w:t>_</w:t>
+      </w:r>
+      <w:r>
+        <w:rPr>
+          <w:bCs/>
+          <w:sz w:val="24"/>
+          <w:highlight w:val="yellow"/>
+        </w:rPr>
+        <w:t>Lights</w:t>
+      </w:r>
+      <w:r>
+        <w:rPr>
+          <w:rFonts w:ascii="宋体" w:hAnsi="宋体"/>
+          <w:bCs/>
+          <w:sz w:val="24"/>
+          <w:highlight w:val="yellow"/>
+        </w:rPr>
+        <w:t>&lt;=</w:t>
+      </w:r>
+      <w:r>
+        <w:rPr>
+          <w:rFonts w:hint="eastAsia"/>
+          <w:bCs/>
+          <w:sz w:val="24"/>
+          <w:highlight w:val="yellow"/>
+        </w:rPr>
+        <w:t>red</w:t>
+      </w:r>
+      <w:r>
+        <w:rPr>
+          <w:rFonts w:ascii="宋体" w:hAnsi="宋体" w:hint="eastAsia"/>
+          <w:bCs/>
+          <w:sz w:val="24"/>
+          <w:highlight w:val="yellow"/>
+        </w:rPr>
+        <w:t>）</w:t>
+      </w:r>
+      <w:r>
+        <w:rPr>
+          <w:rFonts w:ascii="宋体" w:hAnsi="宋体" w:hint="eastAsia"/>
+          <w:bCs/>
+          <w:sz w:val="24"/>
+        </w:rPr>
+        <w:t>，面北的灯变绿</w:t>
+      </w:r>
+      <w:r>
+        <w:rPr>
+          <w:rFonts w:ascii="宋体" w:hAnsi="宋体" w:hint="eastAsia"/>
+          <w:bCs/>
+          <w:sz w:val="24"/>
+          <w:highlight w:val="yellow"/>
+        </w:rPr>
+        <w:t>（</w:t>
+      </w:r>
+      <w:r>
+        <w:rPr>
+          <w:bCs/>
+          <w:sz w:val="24"/>
+          <w:highlight w:val="yellow"/>
+        </w:rPr>
+        <w:t>North</w:t>
+      </w:r>
+      <w:r>
+        <w:rPr>
+          <w:rFonts w:ascii="宋体" w:hAnsi="宋体"/>
+          <w:bCs/>
+          <w:sz w:val="24"/>
+          <w:highlight w:val="yellow"/>
+        </w:rPr>
+        <w:t>_</w:t>
+      </w:r>
+      <w:r>
+        <w:rPr>
+          <w:bCs/>
+          <w:sz w:val="24"/>
+          <w:highlight w:val="yellow"/>
+        </w:rPr>
+        <w:t>Lights</w:t>
+      </w:r>
+      <w:r>
+        <w:rPr>
+          <w:rFonts w:ascii="宋体" w:hAnsi="宋体"/>
+          <w:bCs/>
+          <w:sz w:val="24"/>
+          <w:highlight w:val="yellow"/>
+        </w:rPr>
+        <w:t>&lt;=</w:t>
+      </w:r>
+      <w:r>
+        <w:rPr>
+          <w:rFonts w:ascii="宋体" w:hAnsi="宋体"/>
+          <w:bCs/>
+          <w:sz w:val="24"/>
+          <w:highlight w:val="yellow"/>
+        </w:rPr>
+        <w:t xml:space="preserve"> </w:t>
+      </w:r>
+      <w:r>
+        <w:rPr>
+          <w:bCs/>
+          <w:sz w:val="24"/>
+          <w:highlight w:val="yellow"/>
+        </w:rPr>
+        <w:t>green</w:t>
+      </w:r>
+      <w:r>
+        <w:rPr>
+          <w:rFonts w:ascii="宋体" w:hAnsi="宋体" w:hint="eastAsia"/>
+          <w:bCs/>
+          <w:sz w:val="24"/>
+          <w:highlight w:val="yellow"/>
+        </w:rPr>
+        <w:t>）</w:t>
+      </w:r>
+      <w:r>
+        <w:rPr>
+          <w:rFonts w:ascii="宋体" w:hAnsi="宋体" w:hint="eastAsia"/>
+          <w:bCs/>
+          <w:sz w:val="24"/>
+        </w:rPr>
+        <w:t>，面南的灯变绿</w:t>
+      </w:r>
+      <w:r>
+        <w:rPr>
+          <w:rFonts w:ascii="宋体" w:hAnsi="宋体" w:hint="eastAsia"/>
+          <w:bCs/>
+          <w:sz w:val="24"/>
+          <w:highlight w:val="yellow"/>
+        </w:rPr>
+        <w:t>（</w:t>
+      </w:r>
+      <w:r>
+        <w:rPr>
+          <w:bCs/>
+          <w:sz w:val="24"/>
+          <w:highlight w:val="yellow"/>
+        </w:rPr>
+        <w:t>South</w:t>
+      </w:r>
+      <w:r>
+        <w:rPr>
+          <w:rFonts w:ascii="宋体" w:hAnsi="宋体"/>
+          <w:bCs/>
+          <w:sz w:val="24"/>
+          <w:highlight w:val="yellow"/>
+        </w:rPr>
+        <w:t>_</w:t>
+      </w:r>
+      <w:r>
+        <w:rPr>
+          <w:bCs/>
+          <w:sz w:val="24"/>
+          <w:highlight w:val="yellow"/>
+        </w:rPr>
+        <w:t>Lights</w:t>
+      </w:r>
+      <w:r>
+        <w:rPr>
+          <w:rFonts w:ascii="宋体" w:hAnsi="宋体"/>
+          <w:bCs/>
+          <w:sz w:val="24"/>
+          <w:highlight w:val="yellow"/>
+        </w:rPr>
+        <w:t>&lt;=</w:t>
+      </w:r>
+      <w:r>
+        <w:rPr>
+          <w:rFonts w:ascii="宋体" w:hAnsi="宋体"/>
+          <w:bCs/>
+          <w:sz w:val="24"/>
+          <w:highlight w:val="yellow"/>
+        </w:rPr>
+        <w:t xml:space="preserve"> </w:t>
+      </w:r>
+      <w:r>
+        <w:rPr>
+          <w:bCs/>
+          <w:sz w:val="24"/>
+          <w:highlight w:val="yellow"/>
+        </w:rPr>
+        <w:t>green</w:t>
+      </w:r>
+      <w:r>
+        <w:rPr>
+          <w:rFonts w:ascii="宋体" w:hAnsi="宋体" w:hint="eastAsia"/>
+          <w:bCs/>
+          <w:sz w:val="24"/>
+          <w:highlight w:val="yellow"/>
+        </w:rPr>
+        <w:t>）</w:t>
+      </w:r>
+      <w:r>
+        <w:rPr>
+          <w:rFonts w:ascii="宋体" w:hAnsi="宋体" w:hint="eastAsia"/>
+          <w:bCs/>
+          <w:sz w:val="24"/>
+        </w:rPr>
+        <w:t>。此过程持续</w:t>
+      </w:r>
+      <w:r>
+        <w:rPr>
+          <w:rFonts w:hint="eastAsia"/>
+          <w:bCs/>
+          <w:sz w:val="24"/>
+        </w:rPr>
+        <w:t>30s</w:t>
+      </w:r>
+      <w:r>
+        <w:rPr>
+          <w:rFonts w:ascii="宋体" w:hAnsi="宋体" w:hint="eastAsia"/>
+          <w:bCs/>
+          <w:sz w:val="24"/>
+        </w:rPr>
+        <w:t>，完成后，跳转至工作状态</w:t>
+      </w:r>
+      <w:r>
+        <w:rPr>
+          <w:bCs/>
+          <w:sz w:val="24"/>
+        </w:rPr>
+        <w:t>4</w:t>
+      </w:r>
+      <w:r>
+        <w:rPr>
+          <w:rFonts w:ascii="宋体" w:hAnsi="宋体" w:hint="eastAsia"/>
+          <w:bCs/>
+          <w:sz w:val="24"/>
+        </w:rPr>
+        <w:t>，面东，面西灯进入不工作状态。</w:t>
+      </w:r>
+    </w:p>
+    <w:p>
+      <w:pPr>
+        <w:spacing w:line="360" w:lineRule="auto"/>
+        <w:rPr>
+          <w:rFonts w:ascii="宋体" w:hAnsi="宋体"/>
+          <w:b/>
+          <w:sz w:val="24"/>
+        </w:rPr>
+      </w:pPr>
+    </w:p>
+    <w:p>
+      <w:pPr>
+        <w:spacing w:line="360" w:lineRule="auto"/>
+        <w:rPr>
+          <w:rFonts w:ascii="黑体" w:eastAsia="黑体" w:hAnsi="黑体"/>
+          <w:bCs/>
+          <w:sz w:val="24"/>
+        </w:rPr>
+      </w:pPr>
+      <w:r>
+        <w:rPr>
+          <w:rFonts w:ascii="黑体" w:eastAsia="黑体" w:hAnsi="黑体" w:hint="eastAsia"/>
           <w:bCs/>
           <w:sz w:val="24"/>
         </w:rPr>
@@ -12572,361 +12879,7 @@
       </w:r>
       <w:r>
         <w:rPr>
-          <w:rFonts w:hint="eastAsia"/>
-          <w:bCs/>
-          <w:sz w:val="24"/>
-        </w:rPr>
-        <w:t>2</w:t>
-      </w:r>
-      <w:r>
-        <w:rPr>
-          <w:rFonts w:ascii="宋体" w:hAnsi="宋体" w:hint="eastAsia"/>
-          <w:bCs/>
-          <w:sz w:val="24"/>
-        </w:rPr>
-        <w:t>变成为面东的灯变</w:t>
-      </w:r>
-      <w:r>
-        <w:rPr>
-          <w:rFonts w:ascii="宋体" w:hAnsi="宋体" w:hint="eastAsia"/>
-          <w:bCs/>
-          <w:sz w:val="24"/>
-        </w:rPr>
-        <w:t>红</w:t>
-      </w:r>
-      <w:r>
-        <w:rPr>
-          <w:rFonts w:ascii="宋体" w:hAnsi="宋体" w:hint="eastAsia"/>
-          <w:bCs/>
-          <w:sz w:val="24"/>
-        </w:rPr>
-        <w:t>（</w:t>
-      </w:r>
-      <w:r>
-        <w:rPr>
-          <w:bCs/>
-          <w:sz w:val="24"/>
-          <w:highlight w:val="yellow"/>
-        </w:rPr>
-        <w:t>East</w:t>
-      </w:r>
-      <w:r>
-        <w:rPr>
-          <w:rFonts w:ascii="宋体" w:hAnsi="宋体"/>
-          <w:bCs/>
-          <w:sz w:val="24"/>
-          <w:highlight w:val="yellow"/>
-        </w:rPr>
-        <w:t>_</w:t>
-      </w:r>
-      <w:r>
-        <w:rPr>
-          <w:bCs/>
-          <w:sz w:val="24"/>
-          <w:highlight w:val="yellow"/>
-        </w:rPr>
-        <w:t>Lights</w:t>
-      </w:r>
-      <w:r>
-        <w:rPr>
-          <w:rFonts w:ascii="宋体" w:hAnsi="宋体"/>
-          <w:bCs/>
-          <w:sz w:val="24"/>
-          <w:highlight w:val="yellow"/>
-        </w:rPr>
-        <w:t>&lt;=</w:t>
-      </w:r>
-      <w:r>
-        <w:rPr>
-          <w:rFonts w:ascii="宋体" w:hAnsi="宋体" w:hint="eastAsia"/>
-          <w:bCs/>
-          <w:sz w:val="24"/>
-          <w:highlight w:val="yellow"/>
-        </w:rPr>
-        <w:t xml:space="preserve"> </w:t>
-      </w:r>
-      <w:r>
-        <w:rPr>
-          <w:rFonts w:hint="eastAsia"/>
-          <w:bCs/>
-          <w:sz w:val="24"/>
-          <w:highlight w:val="yellow"/>
-        </w:rPr>
-        <w:t>red</w:t>
-      </w:r>
-      <w:r>
-        <w:rPr>
-          <w:rFonts w:ascii="宋体" w:hAnsi="宋体" w:hint="eastAsia"/>
-          <w:bCs/>
-          <w:sz w:val="24"/>
-        </w:rPr>
-        <w:t>），面西的灯变</w:t>
-      </w:r>
-      <w:r>
-        <w:rPr>
-          <w:rFonts w:ascii="宋体" w:hAnsi="宋体" w:hint="eastAsia"/>
-          <w:bCs/>
-          <w:sz w:val="24"/>
-        </w:rPr>
-        <w:t>红</w:t>
-      </w:r>
-      <w:r>
-        <w:rPr>
-          <w:rFonts w:ascii="宋体" w:hAnsi="宋体" w:hint="eastAsia"/>
-          <w:bCs/>
-          <w:sz w:val="24"/>
-          <w:highlight w:val="yellow"/>
-        </w:rPr>
-        <w:t>（</w:t>
-      </w:r>
-      <w:r>
-        <w:rPr>
-          <w:bCs/>
-          <w:sz w:val="24"/>
-          <w:highlight w:val="yellow"/>
-        </w:rPr>
-        <w:t>West</w:t>
-      </w:r>
-      <w:r>
-        <w:rPr>
-          <w:rFonts w:ascii="宋体" w:hAnsi="宋体"/>
-          <w:bCs/>
-          <w:sz w:val="24"/>
-          <w:highlight w:val="yellow"/>
-        </w:rPr>
-        <w:t>_</w:t>
-      </w:r>
-      <w:r>
-        <w:rPr>
-          <w:bCs/>
-          <w:sz w:val="24"/>
-          <w:highlight w:val="yellow"/>
-        </w:rPr>
-        <w:t>Lights</w:t>
-      </w:r>
-      <w:r>
-        <w:rPr>
-          <w:rFonts w:ascii="宋体" w:hAnsi="宋体"/>
-          <w:bCs/>
-          <w:sz w:val="24"/>
-          <w:highlight w:val="yellow"/>
-        </w:rPr>
-        <w:t>&lt;=</w:t>
-      </w:r>
-      <w:r>
-        <w:rPr>
-          <w:rFonts w:hint="eastAsia"/>
-          <w:bCs/>
-          <w:sz w:val="24"/>
-          <w:highlight w:val="yellow"/>
-        </w:rPr>
-        <w:t>red</w:t>
-      </w:r>
-      <w:r>
-        <w:rPr>
-          <w:rFonts w:ascii="宋体" w:hAnsi="宋体" w:hint="eastAsia"/>
-          <w:bCs/>
-          <w:sz w:val="24"/>
-          <w:highlight w:val="yellow"/>
-        </w:rPr>
-        <w:t>）</w:t>
-      </w:r>
-      <w:r>
-        <w:rPr>
-          <w:rFonts w:ascii="宋体" w:hAnsi="宋体" w:hint="eastAsia"/>
-          <w:bCs/>
-          <w:sz w:val="24"/>
-        </w:rPr>
-        <w:t>，面北的灯变</w:t>
-      </w:r>
-      <w:r>
-        <w:rPr>
-          <w:rFonts w:ascii="宋体" w:hAnsi="宋体" w:hint="eastAsia"/>
-          <w:bCs/>
-          <w:sz w:val="24"/>
-        </w:rPr>
-        <w:t>绿</w:t>
-      </w:r>
-      <w:r>
-        <w:rPr>
-          <w:rFonts w:ascii="宋体" w:hAnsi="宋体" w:hint="eastAsia"/>
-          <w:bCs/>
-          <w:sz w:val="24"/>
-          <w:highlight w:val="yellow"/>
-        </w:rPr>
-        <w:t>（</w:t>
-      </w:r>
-      <w:r>
-        <w:rPr>
-          <w:bCs/>
-          <w:sz w:val="24"/>
-          <w:highlight w:val="yellow"/>
-        </w:rPr>
-        <w:t>North</w:t>
-      </w:r>
-      <w:r>
-        <w:rPr>
-          <w:rFonts w:ascii="宋体" w:hAnsi="宋体"/>
-          <w:bCs/>
-          <w:sz w:val="24"/>
-          <w:highlight w:val="yellow"/>
-        </w:rPr>
-        <w:t>_</w:t>
-      </w:r>
-      <w:r>
-        <w:rPr>
-          <w:bCs/>
-          <w:sz w:val="24"/>
-          <w:highlight w:val="yellow"/>
-        </w:rPr>
-        <w:t>Lights</w:t>
-      </w:r>
-      <w:r>
-        <w:rPr>
-          <w:rFonts w:ascii="宋体" w:hAnsi="宋体"/>
-          <w:bCs/>
-          <w:sz w:val="24"/>
-          <w:highlight w:val="yellow"/>
-        </w:rPr>
-        <w:t>&lt;=</w:t>
-      </w:r>
-      <w:r>
-        <w:rPr>
-          <w:rFonts w:ascii="宋体" w:hAnsi="宋体"/>
-          <w:bCs/>
-          <w:sz w:val="24"/>
-          <w:highlight w:val="yellow"/>
-        </w:rPr>
-        <w:t xml:space="preserve"> </w:t>
-      </w:r>
-      <w:r>
-        <w:rPr>
-          <w:bCs/>
-          <w:sz w:val="24"/>
-          <w:highlight w:val="yellow"/>
-        </w:rPr>
-        <w:t>green</w:t>
-      </w:r>
-      <w:r>
-        <w:rPr>
-          <w:rFonts w:ascii="宋体" w:hAnsi="宋体" w:hint="eastAsia"/>
-          <w:bCs/>
-          <w:sz w:val="24"/>
-          <w:highlight w:val="yellow"/>
-        </w:rPr>
-        <w:t>）</w:t>
-      </w:r>
-      <w:r>
-        <w:rPr>
-          <w:rFonts w:ascii="宋体" w:hAnsi="宋体" w:hint="eastAsia"/>
-          <w:bCs/>
-          <w:sz w:val="24"/>
-        </w:rPr>
-        <w:t>，面南的灯变</w:t>
-      </w:r>
-      <w:r>
-        <w:rPr>
-          <w:rFonts w:ascii="宋体" w:hAnsi="宋体" w:hint="eastAsia"/>
-          <w:bCs/>
-          <w:sz w:val="24"/>
-        </w:rPr>
-        <w:t>绿</w:t>
-      </w:r>
-      <w:r>
-        <w:rPr>
-          <w:rFonts w:ascii="宋体" w:hAnsi="宋体" w:hint="eastAsia"/>
-          <w:bCs/>
-          <w:sz w:val="24"/>
-          <w:highlight w:val="yellow"/>
-        </w:rPr>
-        <w:t>（</w:t>
-      </w:r>
-      <w:r>
-        <w:rPr>
-          <w:bCs/>
-          <w:sz w:val="24"/>
-          <w:highlight w:val="yellow"/>
-        </w:rPr>
-        <w:t>South</w:t>
-      </w:r>
-      <w:r>
-        <w:rPr>
-          <w:rFonts w:ascii="宋体" w:hAnsi="宋体"/>
-          <w:bCs/>
-          <w:sz w:val="24"/>
-          <w:highlight w:val="yellow"/>
-        </w:rPr>
-        <w:t>_</w:t>
-      </w:r>
-      <w:r>
-        <w:rPr>
-          <w:bCs/>
-          <w:sz w:val="24"/>
-          <w:highlight w:val="yellow"/>
-        </w:rPr>
-        <w:t>Lights</w:t>
-      </w:r>
-      <w:r>
-        <w:rPr>
-          <w:rFonts w:ascii="宋体" w:hAnsi="宋体"/>
-          <w:bCs/>
-          <w:sz w:val="24"/>
-          <w:highlight w:val="yellow"/>
-        </w:rPr>
-        <w:t>&lt;=</w:t>
-      </w:r>
-      <w:r>
-        <w:rPr>
-          <w:rFonts w:ascii="宋体" w:hAnsi="宋体"/>
-          <w:bCs/>
-          <w:sz w:val="24"/>
-          <w:highlight w:val="yellow"/>
-        </w:rPr>
-        <w:t xml:space="preserve"> </w:t>
-      </w:r>
-      <w:r>
-        <w:rPr>
-          <w:bCs/>
-          <w:sz w:val="24"/>
-          <w:highlight w:val="yellow"/>
-        </w:rPr>
-        <w:t>green</w:t>
-      </w:r>
-      <w:r>
-        <w:rPr>
-          <w:rFonts w:ascii="宋体" w:hAnsi="宋体" w:hint="eastAsia"/>
-          <w:bCs/>
-          <w:sz w:val="24"/>
-          <w:highlight w:val="yellow"/>
-        </w:rPr>
-        <w:t>）</w:t>
-      </w:r>
-      <w:r>
-        <w:rPr>
-          <w:rFonts w:ascii="宋体" w:hAnsi="宋体" w:hint="eastAsia"/>
-          <w:bCs/>
-          <w:sz w:val="24"/>
-        </w:rPr>
-        <w:t>。此过程持续</w:t>
-      </w:r>
-      <w:r>
-        <w:rPr>
-          <w:rFonts w:hint="eastAsia"/>
-          <w:bCs/>
-          <w:sz w:val="24"/>
-        </w:rPr>
-        <w:t>30s</w:t>
-      </w:r>
-      <w:r>
-        <w:rPr>
-          <w:rFonts w:ascii="宋体" w:hAnsi="宋体" w:hint="eastAsia"/>
-          <w:bCs/>
-          <w:sz w:val="24"/>
-        </w:rPr>
-        <w:t>，完成后，跳转至工作状态</w:t>
-      </w:r>
-      <w:r>
-        <w:rPr>
+          <w:rFonts w:eastAsia="黑体"/>
           <w:bCs/>
           <w:sz w:val="24"/>
         </w:rPr>
@@ -12934,43 +12887,48 @@
       </w:r>
       <w:r>
         <w:rPr>
-          <w:rFonts w:ascii="宋体" w:hAnsi="宋体" w:hint="eastAsia"/>
-          <w:bCs/>
-          <w:sz w:val="24"/>
-        </w:rPr>
-        <w:t>，面东，面西灯进入不工作状态。</w:t>
-      </w:r>
-    </w:p>
-    <w:p>
-      <w:pPr>
-        <w:spacing w:line="360" w:lineRule="auto"/>
-        <w:rPr>
-          <w:rFonts w:ascii="宋体" w:hAnsi="宋体"/>
-          <w:b/>
-          <w:sz w:val="24"/>
-        </w:rPr>
-      </w:pPr>
-    </w:p>
-    <w:p>
-      <w:pPr>
-        <w:spacing w:line="360" w:lineRule="auto"/>
+          <w:rFonts w:ascii="黑体" w:eastAsia="黑体" w:hAnsi="黑体" w:hint="eastAsia"/>
+          <w:bCs/>
+          <w:sz w:val="24"/>
+        </w:rPr>
+        <w:t>分析</w:t>
+      </w:r>
+      <w:r>
+        <w:rPr>
+          <w:rFonts w:ascii="黑体" w:eastAsia="黑体" w:hAnsi="黑体" w:hint="eastAsia"/>
+          <w:bCs/>
+          <w:sz w:val="24"/>
+        </w:rPr>
+        <w:t>：</w:t>
+      </w:r>
+    </w:p>
+    <w:p>
+      <w:pPr>
+        <w:spacing w:line="360" w:lineRule="auto"/>
+        <w:rPr>
+          <w:rFonts w:ascii="宋体" w:hAnsi="宋体"/>
+          <w:bCs/>
+          <w:sz w:val="24"/>
+        </w:rPr>
+      </w:pPr>
+      <w:r>
         <w:rPr>
           <w:rFonts w:ascii="黑体" w:eastAsia="黑体" w:hAnsi="黑体"/>
           <w:bCs/>
           <w:sz w:val="24"/>
         </w:rPr>
-      </w:pPr>
-      <w:r>
-        <w:rPr>
-          <w:rFonts w:ascii="黑体" w:eastAsia="黑体" w:hAnsi="黑体" w:hint="eastAsia"/>
-          <w:bCs/>
-          <w:sz w:val="24"/>
-        </w:rPr>
-        <w:t>工作状态</w:t>
-      </w:r>
-      <w:r>
-        <w:rPr>
-          <w:rFonts w:eastAsia="黑体"/>
+        <w:tab/>
+      </w:r>
+      <w:r>
+        <w:rPr>
+          <w:rFonts w:ascii="宋体" w:hAnsi="宋体" w:hint="eastAsia"/>
+          <w:bCs/>
+          <w:sz w:val="24"/>
+        </w:rPr>
+        <w:t>进入工作状态</w:t>
+      </w:r>
+      <w:r>
+        <w:rPr>
           <w:bCs/>
           <w:sz w:val="24"/>
         </w:rPr>
@@ -12978,55 +12936,6 @@
       </w:r>
       <w:r>
         <w:rPr>
-          <w:rFonts w:ascii="黑体" w:eastAsia="黑体" w:hAnsi="黑体" w:hint="eastAsia"/>
-          <w:bCs/>
-          <w:sz w:val="24"/>
-        </w:rPr>
-        <w:t>分析</w:t>
-      </w:r>
-      <w:r>
-        <w:rPr>
-          <w:rFonts w:ascii="黑体" w:eastAsia="黑体" w:hAnsi="黑体" w:hint="eastAsia"/>
-          <w:bCs/>
-          <w:sz w:val="24"/>
-        </w:rPr>
-        <w:t>：</w:t>
-      </w:r>
-    </w:p>
-    <w:p>
-      <w:pPr>
-        <w:spacing w:line="360" w:lineRule="auto"/>
-        <w:rPr>
-          <w:rFonts w:ascii="宋体" w:hAnsi="宋体"/>
-          <w:bCs/>
-          <w:sz w:val="24"/>
-        </w:rPr>
-      </w:pPr>
-      <w:r>
-        <w:rPr>
-          <w:rFonts w:ascii="黑体" w:eastAsia="黑体" w:hAnsi="黑体"/>
-          <w:bCs/>
-          <w:sz w:val="24"/>
-        </w:rPr>
-        <w:tab/>
-      </w:r>
-      <w:r>
-        <w:rPr>
-          <w:rFonts w:ascii="宋体" w:hAnsi="宋体" w:hint="eastAsia"/>
-          <w:bCs/>
-          <w:sz w:val="24"/>
-        </w:rPr>
-        <w:t>进入工作状态</w:t>
-      </w:r>
-      <w:r>
-        <w:rPr>
-          <w:bCs/>
-          <w:sz w:val="24"/>
-        </w:rPr>
-        <w:t>4</w:t>
-      </w:r>
-      <w:r>
-        <w:rPr>
           <w:rFonts w:ascii="宋体" w:hAnsi="宋体" w:hint="eastAsia"/>
           <w:bCs/>
           <w:sz w:val="24"/>
@@ -13046,15 +12955,7 @@
           <w:bCs/>
           <w:sz w:val="24"/>
         </w:rPr>
-        <w:t>变成为面东的灯</w:t>
-      </w:r>
-      <w:r>
-        <w:rPr>
-          <w:rFonts w:ascii="宋体" w:hAnsi="宋体" w:hint="eastAsia"/>
-          <w:bCs/>
-          <w:sz w:val="24"/>
-        </w:rPr>
-        <w:t>一直保持为红灯</w:t>
+        <w:t>变成为面东的灯一直保持为红灯</w:t>
       </w:r>
       <w:r>
         <w:rPr>
@@ -13499,23 +13400,7 @@
           <w:bCs/>
           <w:sz w:val="24"/>
         </w:rPr>
-        <w:t>，完成后，跳转</w:t>
-      </w:r>
-      <w:r>
-        <w:rPr>
-          <w:rFonts w:ascii="宋体" w:hAnsi="宋体" w:hint="eastAsia"/>
-          <w:bCs/>
-          <w:sz w:val="24"/>
-        </w:rPr>
-        <w:t>回</w:t>
-      </w:r>
-      <w:r>
-        <w:rPr>
-          <w:rFonts w:ascii="宋体" w:hAnsi="宋体" w:hint="eastAsia"/>
-          <w:bCs/>
-          <w:sz w:val="24"/>
-        </w:rPr>
-        <w:t>工作状态</w:t>
+        <w:t>，完成后，跳转回工作状态</w:t>
       </w:r>
       <w:r>
         <w:rPr>
@@ -13537,7 +13422,7 @@
       <w:pPr>
         <w:spacing w:line="360" w:lineRule="auto"/>
         <w:rPr>
-          <w:rFonts w:ascii="宋体" w:hAnsi="宋体" w:hint="eastAsia"/>
+          <w:rFonts w:ascii="宋体" w:hAnsi="宋体"/>
           <w:bCs/>
           <w:sz w:val="24"/>
         </w:rPr>
@@ -14577,7 +14462,7 @@
       <w:pPr>
         <w:spacing w:line="360" w:lineRule="auto"/>
         <w:rPr>
-          <w:rFonts w:ascii="黑体" w:eastAsia="黑体" w:hAnsi="黑体" w:hint="eastAsia"/>
+          <w:rFonts w:ascii="黑体" w:eastAsia="黑体" w:hAnsi="黑体"/>
           <w:b/>
           <w:sz w:val="24"/>
         </w:rPr>
@@ -14613,7 +14498,7 @@
       <w:pPr>
         <w:spacing w:line="360" w:lineRule="auto"/>
         <w:rPr>
-          <w:rFonts w:ascii="宋体" w:hAnsi="宋体" w:hint="eastAsia"/>
+          <w:rFonts w:ascii="宋体" w:hAnsi="宋体"/>
           <w:b/>
           <w:sz w:val="24"/>
         </w:rPr>
@@ -14635,6 +14520,7 @@
           <w:rFonts w:ascii="宋体" w:hAnsi="宋体"/>
           <w:b/>
           <w:bCs/>
+          <w:noProof/>
           <w:sz w:val="24"/>
         </w:rPr>
         <w:drawing>
@@ -14960,7 +14846,7 @@
       <w:pPr>
         <w:spacing w:line="360" w:lineRule="auto"/>
         <w:rPr>
-          <w:rFonts w:ascii="宋体" w:hAnsi="宋体" w:hint="eastAsia"/>
+          <w:rFonts w:ascii="宋体" w:hAnsi="宋体"/>
           <w:b/>
           <w:sz w:val="24"/>
         </w:rPr>
@@ -15013,6 +14899,7 @@
         <w:rPr>
           <w:rFonts w:ascii="宋体" w:hAnsi="宋体"/>
           <w:b/>
+          <w:noProof/>
           <w:sz w:val="24"/>
         </w:rPr>
         <w:drawing>
@@ -15151,7 +15038,7 @@
       <w:pPr>
         <w:spacing w:line="360" w:lineRule="auto"/>
         <w:rPr>
-          <w:rFonts w:ascii="宋体" w:hAnsi="宋体" w:hint="eastAsia"/>
+          <w:rFonts w:ascii="宋体" w:hAnsi="宋体"/>
           <w:bCs/>
           <w:sz w:val="24"/>
         </w:rPr>
@@ -16014,6 +15901,7 @@
         <w:rPr>
           <w:rFonts w:ascii="宋体" w:hAnsi="宋体"/>
           <w:b/>
+          <w:noProof/>
           <w:sz w:val="24"/>
         </w:rPr>
         <w:lastRenderedPageBreak/>
@@ -16116,7 +16004,7 @@
         <w:spacing w:line="360" w:lineRule="auto"/>
         <w:jc w:val="center"/>
         <w:rPr>
-          <w:rFonts w:ascii="宋体" w:hAnsi="宋体" w:hint="eastAsia"/>
+          <w:rFonts w:ascii="宋体" w:hAnsi="宋体"/>
           <w:bCs/>
           <w:sz w:val="22"/>
           <w:szCs w:val="22"/>
@@ -16127,7 +16015,7 @@
       <w:pPr>
         <w:spacing w:line="360" w:lineRule="auto"/>
         <w:rPr>
-          <w:rFonts w:ascii="宋体" w:hAnsi="宋体" w:hint="eastAsia"/>
+          <w:rFonts w:ascii="宋体" w:hAnsi="宋体"/>
           <w:bCs/>
           <w:sz w:val="24"/>
         </w:rPr>
@@ -16530,39 +16418,15 @@
           <w:bCs/>
           <w:sz w:val="24"/>
         </w:rPr>
-        <w:t>下</w:t>
-      </w:r>
-      <w:r>
-        <w:rPr>
-          <w:rFonts w:ascii="宋体" w:hAnsi="宋体" w:hint="eastAsia"/>
-          <w:bCs/>
-          <w:sz w:val="24"/>
-        </w:rPr>
-        <w:t>，</w:t>
-      </w:r>
-      <w:r>
-        <w:rPr>
-          <w:rFonts w:ascii="宋体" w:hAnsi="宋体" w:hint="eastAsia"/>
-          <w:bCs/>
-          <w:sz w:val="24"/>
-        </w:rPr>
-        <w:t>面北面灯和面南面灯始终</w:t>
-      </w:r>
-      <w:r>
-        <w:rPr>
-          <w:rFonts w:ascii="宋体" w:hAnsi="宋体" w:hint="eastAsia"/>
-          <w:bCs/>
-          <w:sz w:val="24"/>
-        </w:rPr>
-        <w:t>保持</w:t>
-      </w:r>
-      <w:r>
-        <w:rPr>
-          <w:rFonts w:ascii="宋体" w:hAnsi="宋体" w:hint="eastAsia"/>
-          <w:bCs/>
-          <w:sz w:val="24"/>
-        </w:rPr>
-        <w:t>为</w:t>
+        <w:t>下，</w:t>
+      </w:r>
+      <w:r>
+        <w:rPr>
+          <w:rFonts w:ascii="宋体" w:hAnsi="宋体" w:hint="eastAsia"/>
+          <w:bCs/>
+          <w:sz w:val="24"/>
+        </w:rPr>
+        <w:t>面北面灯和面南面灯始终保持为</w:t>
       </w:r>
       <w:r>
         <w:rPr>
@@ -16596,15 +16460,7 @@
           <w:bCs/>
           <w:sz w:val="24"/>
         </w:rPr>
-        <w:t>（即红灯），面东面灯和面西面灯</w:t>
-      </w:r>
-      <w:r>
-        <w:rPr>
-          <w:rFonts w:ascii="宋体" w:hAnsi="宋体" w:hint="eastAsia"/>
-          <w:bCs/>
-          <w:sz w:val="24"/>
-        </w:rPr>
-        <w:t>突变为</w:t>
+        <w:t>（即红灯），面东面灯和面西面灯突变为</w:t>
       </w:r>
       <w:r>
         <w:rPr>
@@ -16655,23 +16511,7 @@
           <w:bCs/>
           <w:sz w:val="24"/>
         </w:rPr>
-        <w:t>（即</w:t>
-      </w:r>
-      <w:r>
-        <w:rPr>
-          <w:rFonts w:ascii="宋体" w:hAnsi="宋体" w:hint="eastAsia"/>
-          <w:bCs/>
-          <w:sz w:val="24"/>
-        </w:rPr>
-        <w:t>黄</w:t>
-      </w:r>
-      <w:r>
-        <w:rPr>
-          <w:rFonts w:ascii="宋体" w:hAnsi="宋体" w:hint="eastAsia"/>
-          <w:bCs/>
-          <w:sz w:val="24"/>
-        </w:rPr>
-        <w:t>灯</w:t>
+        <w:t>（即黄灯</w:t>
       </w:r>
       <w:r>
         <w:rPr>
@@ -16728,23 +16568,7 @@
           <w:bCs/>
           <w:sz w:val="24"/>
         </w:rPr>
-        <w:t>结束的时间</w:t>
-      </w:r>
-      <w:r>
-        <w:rPr>
-          <w:rFonts w:ascii="宋体" w:hAnsi="宋体" w:hint="eastAsia"/>
-          <w:bCs/>
-          <w:sz w:val="24"/>
-        </w:rPr>
-        <w:t>约</w:t>
-      </w:r>
-      <w:r>
-        <w:rPr>
-          <w:rFonts w:ascii="宋体" w:hAnsi="宋体" w:hint="eastAsia"/>
-          <w:bCs/>
-          <w:sz w:val="24"/>
-        </w:rPr>
-        <w:t>为</w:t>
+        <w:t>结束的时间约为</w:t>
       </w:r>
       <w:r>
         <w:rPr>
@@ -16889,6 +16713,7 @@
         <w:rPr>
           <w:rFonts w:ascii="宋体" w:hAnsi="宋体"/>
           <w:b/>
+          <w:noProof/>
           <w:sz w:val="24"/>
         </w:rPr>
         <w:lastRenderedPageBreak/>
@@ -17000,17 +16825,17 @@
         <w:spacing w:line="360" w:lineRule="auto"/>
         <w:jc w:val="center"/>
         <w:rPr>
-          <w:rFonts w:ascii="宋体" w:hAnsi="宋体" w:hint="eastAsia"/>
-          <w:bCs/>
-          <w:sz w:val="24"/>
-        </w:rPr>
-      </w:pPr>
-    </w:p>
-    <w:p>
-      <w:pPr>
-        <w:spacing w:line="360" w:lineRule="auto"/>
-        <w:rPr>
-          <w:rFonts w:ascii="宋体" w:hAnsi="宋体" w:hint="eastAsia"/>
+          <w:rFonts w:ascii="宋体" w:hAnsi="宋体"/>
+          <w:bCs/>
+          <w:sz w:val="24"/>
+        </w:rPr>
+      </w:pPr>
+    </w:p>
+    <w:p>
+      <w:pPr>
+        <w:spacing w:line="360" w:lineRule="auto"/>
+        <w:rPr>
+          <w:rFonts w:ascii="宋体" w:hAnsi="宋体"/>
           <w:bCs/>
           <w:sz w:val="24"/>
         </w:rPr>
@@ -17029,31 +16854,7 @@
           <w:bCs/>
           <w:sz w:val="24"/>
         </w:rPr>
-        <w:t>在该工作状态下</w:t>
-      </w:r>
-      <w:r>
-        <w:rPr>
-          <w:rFonts w:ascii="宋体" w:hAnsi="宋体" w:hint="eastAsia"/>
-          <w:bCs/>
-          <w:sz w:val="24"/>
-        </w:rPr>
-        <w:t>，</w:t>
-      </w:r>
-      <w:r>
-        <w:rPr>
-          <w:rFonts w:ascii="宋体" w:hAnsi="宋体" w:hint="eastAsia"/>
-          <w:bCs/>
-          <w:sz w:val="24"/>
-        </w:rPr>
-        <w:t>面北面灯和面南面灯</w:t>
-      </w:r>
-      <w:r>
-        <w:rPr>
-          <w:rFonts w:ascii="宋体" w:hAnsi="宋体" w:hint="eastAsia"/>
-          <w:bCs/>
-          <w:sz w:val="24"/>
-        </w:rPr>
-        <w:t>由</w:t>
+        <w:t>在该工作状态下，面北面灯和面南面灯由</w:t>
       </w:r>
       <w:r>
         <w:rPr>
@@ -17148,15 +16949,7 @@
           <w:bCs/>
           <w:sz w:val="24"/>
         </w:rPr>
-        <w:t>，面东面灯和面西面灯</w:t>
-      </w:r>
-      <w:r>
-        <w:rPr>
-          <w:rFonts w:ascii="宋体" w:hAnsi="宋体" w:hint="eastAsia"/>
-          <w:bCs/>
-          <w:sz w:val="24"/>
-        </w:rPr>
-        <w:t>由</w:t>
+        <w:t>，面东面灯和面西面灯由</w:t>
       </w:r>
       <w:r>
         <w:rPr>
@@ -17284,16 +17077,7 @@
           <w:sz w:val="24"/>
           <w:highlight w:val="yellow"/>
         </w:rPr>
-        <w:t>34</w:t>
-      </w:r>
-      <w:r>
-        <w:rPr>
-          <w:rFonts w:hint="eastAsia"/>
-          <w:bCs/>
-          <w:sz w:val="24"/>
-          <w:highlight w:val="yellow"/>
-        </w:rPr>
-        <w:t>s</w:t>
+        <w:t>34s</w:t>
       </w:r>
       <w:r>
         <w:rPr>
@@ -17398,6 +17182,7 @@
         <w:rPr>
           <w:rFonts w:ascii="宋体" w:hAnsi="宋体"/>
           <w:b/>
+          <w:noProof/>
           <w:sz w:val="24"/>
         </w:rPr>
         <w:drawing>
@@ -17531,39 +17316,7 @@
           <w:bCs/>
           <w:sz w:val="24"/>
         </w:rPr>
-        <w:t>在该工作状态</w:t>
-      </w:r>
-      <w:r>
-        <w:rPr>
-          <w:rFonts w:ascii="宋体" w:hAnsi="宋体" w:hint="eastAsia"/>
-          <w:bCs/>
-          <w:sz w:val="24"/>
-        </w:rPr>
-        <w:t>下</w:t>
-      </w:r>
-      <w:r>
-        <w:rPr>
-          <w:rFonts w:ascii="宋体" w:hAnsi="宋体" w:hint="eastAsia"/>
-          <w:bCs/>
-          <w:sz w:val="24"/>
-        </w:rPr>
-        <w:t>，</w:t>
-      </w:r>
-      <w:r>
-        <w:rPr>
-          <w:rFonts w:ascii="宋体" w:hAnsi="宋体" w:hint="eastAsia"/>
-          <w:bCs/>
-          <w:sz w:val="24"/>
-        </w:rPr>
-        <w:t>面</w:t>
-      </w:r>
-      <w:r>
-        <w:rPr>
-          <w:rFonts w:ascii="宋体" w:hAnsi="宋体" w:hint="eastAsia"/>
-          <w:bCs/>
-          <w:sz w:val="24"/>
-        </w:rPr>
-        <w:t>北面灯和面南面灯突变为</w:t>
+        <w:t>在该工作状态下，面北面灯和面南面灯突变为</w:t>
       </w:r>
       <w:r>
         <w:rPr>
@@ -17735,25 +17488,7 @@
           <w:sz w:val="24"/>
           <w:highlight w:val="yellow"/>
         </w:rPr>
-        <w:t>0</w:t>
-      </w:r>
-      <w:r>
-        <w:rPr>
-          <w:rFonts w:hint="eastAsia"/>
-          <w:bCs/>
-          <w:sz w:val="24"/>
-          <w:highlight w:val="yellow"/>
-        </w:rPr>
-        <w:t>08</w:t>
-      </w:r>
-      <w:r>
-        <w:rPr>
-          <w:rFonts w:hint="eastAsia"/>
-          <w:bCs/>
-          <w:sz w:val="24"/>
-          <w:highlight w:val="yellow"/>
-        </w:rPr>
-        <w:t>s</w:t>
+        <w:t>008s</w:t>
       </w:r>
       <w:r>
         <w:rPr>
@@ -17889,7 +17624,7 @@
       <w:pPr>
         <w:spacing w:line="360" w:lineRule="auto"/>
         <w:rPr>
-          <w:rFonts w:ascii="宋体" w:hAnsi="宋体" w:hint="eastAsia"/>
+          <w:rFonts w:ascii="宋体" w:hAnsi="宋体"/>
           <w:sz w:val="24"/>
         </w:rPr>
       </w:pPr>
@@ -18032,14 +17767,7 @@
           <w:rFonts w:ascii="宋体" w:hAnsi="宋体" w:hint="eastAsia"/>
           <w:sz w:val="24"/>
         </w:rPr>
-        <w:t>去处理复位</w:t>
-      </w:r>
-      <w:r>
-        <w:rPr>
-          <w:rFonts w:ascii="宋体" w:hAnsi="宋体" w:hint="eastAsia"/>
-          <w:sz w:val="24"/>
-        </w:rPr>
-        <w:t>而</w:t>
+        <w:t>去处理复位而</w:t>
       </w:r>
       <w:r>
         <w:rPr>
@@ -18376,7 +18104,7 @@
       <w:pPr>
         <w:spacing w:line="360" w:lineRule="auto"/>
         <w:rPr>
-          <w:rFonts w:ascii="宋体" w:hAnsi="宋体" w:hint="eastAsia"/>
+          <w:rFonts w:ascii="宋体" w:hAnsi="宋体"/>
           <w:sz w:val="24"/>
         </w:rPr>
       </w:pPr>
@@ -18509,86 +18237,72 @@
       <w:pPr>
         <w:spacing w:line="360" w:lineRule="auto"/>
         <w:rPr>
+          <w:rFonts w:ascii="黑体" w:eastAsia="黑体" w:hAnsi="黑体"/>
+          <w:sz w:val="24"/>
+        </w:rPr>
+      </w:pPr>
+      <w:r>
+        <w:rPr>
           <w:rFonts w:ascii="黑体" w:eastAsia="黑体" w:hAnsi="黑体" w:hint="eastAsia"/>
           <w:sz w:val="24"/>
         </w:rPr>
-      </w:pPr>
+        <w:t>[</w:t>
+      </w:r>
+      <w:r>
+        <w:rPr>
+          <w:rFonts w:eastAsia="黑体"/>
+          <w:sz w:val="24"/>
+        </w:rPr>
+        <w:t>2</w:t>
+      </w:r>
+      <w:r>
+        <w:rPr>
+          <w:rFonts w:ascii="黑体" w:eastAsia="黑体" w:hAnsi="黑体"/>
+          <w:sz w:val="24"/>
+        </w:rPr>
+        <w:t xml:space="preserve">] </w:t>
+      </w:r>
       <w:r>
         <w:rPr>
           <w:rFonts w:ascii="黑体" w:eastAsia="黑体" w:hAnsi="黑体" w:hint="eastAsia"/>
           <w:sz w:val="24"/>
         </w:rPr>
-        <w:t>[</w:t>
-      </w:r>
-      <w:r>
-        <w:rPr>
-          <w:rFonts w:eastAsia="黑体"/>
-          <w:sz w:val="24"/>
-        </w:rPr>
-        <w:t>2</w:t>
+        <w:t>刘福奇.</w:t>
+      </w:r>
+      <w:r>
+        <w:rPr>
+          <w:rFonts w:eastAsia="黑体" w:hint="eastAsia"/>
+          <w:sz w:val="24"/>
+        </w:rPr>
+        <w:t>Verilog</w:t>
       </w:r>
       <w:r>
         <w:rPr>
           <w:rFonts w:ascii="黑体" w:eastAsia="黑体" w:hAnsi="黑体"/>
           <w:sz w:val="24"/>
         </w:rPr>
-        <w:t xml:space="preserve">] </w:t>
+        <w:t xml:space="preserve"> </w:t>
+      </w:r>
+      <w:r>
+        <w:rPr>
+          <w:rFonts w:eastAsia="黑体" w:hint="eastAsia"/>
+          <w:sz w:val="24"/>
+        </w:rPr>
+        <w:t>HDL</w:t>
       </w:r>
       <w:r>
         <w:rPr>
           <w:rFonts w:ascii="黑体" w:eastAsia="黑体" w:hAnsi="黑体" w:hint="eastAsia"/>
           <w:sz w:val="24"/>
         </w:rPr>
-        <w:t>刘福奇.</w:t>
+        <w:t>设计与实战.北京：北京航空航天大学出版社.</w:t>
       </w:r>
       <w:r>
         <w:rPr>
           <w:rFonts w:eastAsia="黑体" w:hint="eastAsia"/>
           <w:sz w:val="24"/>
         </w:rPr>
-        <w:t>Verilog</w:t>
-      </w:r>
-      <w:r>
-        <w:rPr>
-          <w:rFonts w:ascii="黑体" w:eastAsia="黑体" w:hAnsi="黑体"/>
-          <w:sz w:val="24"/>
-        </w:rPr>
-        <w:t xml:space="preserve"> </w:t>
-      </w:r>
-      <w:r>
-        <w:rPr>
-          <w:rFonts w:eastAsia="黑体" w:hint="eastAsia"/>
-          <w:sz w:val="24"/>
-        </w:rPr>
-        <w:t>HDL</w:t>
-      </w:r>
-      <w:r>
-        <w:rPr>
-          <w:rFonts w:ascii="黑体" w:eastAsia="黑体" w:hAnsi="黑体" w:hint="eastAsia"/>
-          <w:sz w:val="24"/>
-        </w:rPr>
-        <w:t>设计与实战.北京：</w:t>
-      </w:r>
-      <w:r>
-        <w:rPr>
-          <w:rFonts w:ascii="黑体" w:eastAsia="黑体" w:hAnsi="黑体" w:hint="eastAsia"/>
-          <w:sz w:val="24"/>
-        </w:rPr>
-        <w:t>北京航空航天大学出版社.</w:t>
-      </w:r>
-      <w:r>
-        <w:rPr>
-          <w:rFonts w:eastAsia="黑体" w:hint="eastAsia"/>
-          <w:sz w:val="24"/>
-        </w:rPr>
-        <w:t>201</w:t>
-      </w:r>
-      <w:r>
-        <w:rPr>
-          <w:rFonts w:eastAsia="黑体" w:hint="eastAsia"/>
-          <w:sz w:val="24"/>
-        </w:rPr>
-        <w:t>2</w:t>
+        <w:t>2012</w:t>
       </w:r>
     </w:p>
     <w:sectPr>
@@ -19068,6 +18782,7 @@
   <w:style w:type="character" w:default="1" w:styleId="a0">
     <w:name w:val="Default Paragraph Font"/>
     <w:uiPriority w:val="1"/>
+    <w:semiHidden/>
     <w:unhideWhenUsed/>
   </w:style>
   <w:style w:type="table" w:default="1" w:styleId="a1">
